--- a/public/word/Шаблон_карта_готовности_БАС.docx
+++ b/public/word/Шаблон_карта_готовности_БАС.docx
@@ -101,7 +101,6 @@
         <w:rPr>
           <w:rFonts w:ascii="Times New Roman" w:hAnsi="Times New Roman" w:cs="Times New Roman"/>
           <w:b/>
-          <w:b/>
           <w:sz w:val="28"/>
           <w:szCs w:val="28"/>
         </w:rPr>
@@ -122,7 +121,6 @@
         <w:jc w:val="center"/>
         <w:rPr>
           <w:rFonts w:ascii="Times New Roman" w:hAnsi="Times New Roman" w:cs="Times New Roman"/>
-          <w:b/>
           <w:b/>
           <w:sz w:val="28"/>
           <w:szCs w:val="28"/>
@@ -167,7 +165,7 @@
       <w:pPr>
         <w:pStyle w:val="Normal"/>
         <w:spacing w:lineRule="auto" w:line="240" w:before="0" w:after="0"/>
-        <w:ind w:left="360" w:hanging="0"/>
+        <w:ind w:hanging="0" w:left="360"/>
         <w:jc w:val="both"/>
         <w:rPr>
           <w:sz w:val="28"/>
@@ -195,7 +193,7 @@
         </w:numPr>
         <w:shd w:val="clear" w:color="auto" w:fill="FFFFFF"/>
         <w:spacing w:lineRule="auto" w:line="240" w:before="0" w:after="0"/>
-        <w:ind w:left="1428" w:right="24" w:hanging="360"/>
+        <w:ind w:hanging="360" w:left="1428" w:right="24"/>
         <w:contextualSpacing w:val="false"/>
         <w:jc w:val="both"/>
         <w:rPr>
@@ -223,7 +221,7 @@
         </w:numPr>
         <w:shd w:val="clear" w:color="auto" w:fill="FFFFFF"/>
         <w:spacing w:lineRule="auto" w:line="240" w:before="0" w:after="0"/>
-        <w:ind w:left="1423" w:right="23" w:hanging="357"/>
+        <w:ind w:hanging="357" w:left="1423" w:right="23"/>
         <w:contextualSpacing w:val="false"/>
         <w:jc w:val="both"/>
         <w:rPr>
@@ -251,7 +249,7 @@
         </w:numPr>
         <w:shd w:val="clear" w:color="auto" w:fill="FFFFFF"/>
         <w:spacing w:lineRule="auto" w:line="240" w:before="0" w:after="0"/>
-        <w:ind w:left="1423" w:right="23" w:hanging="357"/>
+        <w:ind w:hanging="357" w:left="1423" w:right="23"/>
         <w:contextualSpacing w:val="false"/>
         <w:jc w:val="both"/>
         <w:rPr>
@@ -279,7 +277,7 @@
         </w:numPr>
         <w:shd w:val="clear" w:color="auto" w:fill="FFFFFF"/>
         <w:spacing w:lineRule="auto" w:line="240" w:before="0" w:after="200"/>
-        <w:ind w:left="1423" w:right="23" w:hanging="357"/>
+        <w:ind w:hanging="357" w:left="1423" w:right="23"/>
         <w:contextualSpacing w:val="false"/>
         <w:jc w:val="both"/>
         <w:rPr>
@@ -307,7 +305,7 @@
         </w:numPr>
         <w:shd w:val="clear" w:color="auto" w:fill="FFFFFF"/>
         <w:spacing w:lineRule="auto" w:line="240" w:before="0" w:after="200"/>
-        <w:ind w:left="0" w:right="23" w:hanging="0"/>
+        <w:ind w:hanging="0" w:left="0" w:right="23"/>
         <w:contextualSpacing w:val="false"/>
         <w:jc w:val="both"/>
         <w:rPr>
@@ -332,11 +330,10 @@
         </w:numPr>
         <w:shd w:val="clear" w:color="auto" w:fill="FFFFFF"/>
         <w:spacing w:lineRule="auto" w:line="240" w:before="0" w:after="200"/>
-        <w:ind w:left="0" w:right="23" w:hanging="0"/>
+        <w:ind w:hanging="0" w:left="0" w:right="23"/>
         <w:contextualSpacing w:val="false"/>
         <w:jc w:val="both"/>
         <w:rPr>
-          <w:b/>
           <w:b/>
           <w:bCs/>
           <w:sz w:val="28"/>
@@ -405,7 +402,11 @@
           <w:tcPr>
             <w:tcW w:w="5700" w:type="dxa"/>
             <w:vMerge w:val="restart"/>
-            <w:tcBorders/>
+            <w:tcBorders>
+              <w:top w:val="single" w:sz="2" w:space="0" w:color="000000"/>
+              <w:left w:val="single" w:sz="2" w:space="0" w:color="000000"/>
+              <w:bottom w:val="single" w:sz="2" w:space="0" w:color="000000"/>
+            </w:tcBorders>
             <w:vAlign w:val="center"/>
           </w:tcPr>
           <w:p>
@@ -436,7 +437,11 @@
           <w:tcPr>
             <w:tcW w:w="5244" w:type="dxa"/>
             <w:gridSpan w:val="2"/>
-            <w:tcBorders/>
+            <w:tcBorders>
+              <w:top w:val="single" w:sz="2" w:space="0" w:color="000000"/>
+              <w:left w:val="single" w:sz="2" w:space="0" w:color="000000"/>
+              <w:bottom w:val="single" w:sz="2" w:space="0" w:color="000000"/>
+            </w:tcBorders>
             <w:vAlign w:val="center"/>
           </w:tcPr>
           <w:p>
@@ -467,7 +472,12 @@
           <w:tcPr>
             <w:tcW w:w="4500" w:type="dxa"/>
             <w:vMerge w:val="restart"/>
-            <w:tcBorders/>
+            <w:tcBorders>
+              <w:top w:val="single" w:sz="2" w:space="0" w:color="000000"/>
+              <w:left w:val="single" w:sz="2" w:space="0" w:color="000000"/>
+              <w:bottom w:val="single" w:sz="2" w:space="0" w:color="000000"/>
+              <w:right w:val="single" w:sz="2" w:space="0" w:color="000000"/>
+            </w:tcBorders>
             <w:vAlign w:val="center"/>
           </w:tcPr>
           <w:p>
@@ -503,7 +513,10 @@
           <w:tcPr>
             <w:tcW w:w="5700" w:type="dxa"/>
             <w:vMerge w:val="continue"/>
-            <w:tcBorders/>
+            <w:tcBorders>
+              <w:left w:val="single" w:sz="2" w:space="0" w:color="000000"/>
+              <w:bottom w:val="single" w:sz="2" w:space="0" w:color="000000"/>
+            </w:tcBorders>
             <w:vAlign w:val="center"/>
           </w:tcPr>
           <w:p>
@@ -522,7 +535,7 @@
             <w:r>
               <w:rPr>
                 <w:rFonts w:cs="Times New Roman" w:ascii="Times New Roman" w:hAnsi="Times New Roman"/>
-                <w:sz w:val="22"/>
+                <w:sz w:val="28"/>
                 <w:szCs w:val="28"/>
               </w:rPr>
             </w:r>
@@ -531,7 +544,10 @@
         <w:tc>
           <w:tcPr>
             <w:tcW w:w="2550" w:type="dxa"/>
-            <w:tcBorders/>
+            <w:tcBorders>
+              <w:left w:val="single" w:sz="2" w:space="0" w:color="000000"/>
+              <w:bottom w:val="single" w:sz="2" w:space="0" w:color="000000"/>
+            </w:tcBorders>
             <w:vAlign w:val="center"/>
           </w:tcPr>
           <w:p>
@@ -561,7 +577,10 @@
         <w:tc>
           <w:tcPr>
             <w:tcW w:w="2694" w:type="dxa"/>
-            <w:tcBorders/>
+            <w:tcBorders>
+              <w:left w:val="single" w:sz="2" w:space="0" w:color="000000"/>
+              <w:bottom w:val="single" w:sz="2" w:space="0" w:color="000000"/>
+            </w:tcBorders>
             <w:vAlign w:val="center"/>
           </w:tcPr>
           <w:p>
@@ -592,7 +611,11 @@
           <w:tcPr>
             <w:tcW w:w="4500" w:type="dxa"/>
             <w:vMerge w:val="continue"/>
-            <w:tcBorders/>
+            <w:tcBorders>
+              <w:left w:val="single" w:sz="2" w:space="0" w:color="000000"/>
+              <w:bottom w:val="single" w:sz="2" w:space="0" w:color="000000"/>
+              <w:right w:val="single" w:sz="2" w:space="0" w:color="000000"/>
+            </w:tcBorders>
             <w:vAlign w:val="center"/>
           </w:tcPr>
           <w:p>
@@ -611,7 +634,7 @@
             <w:r>
               <w:rPr>
                 <w:rFonts w:cs="Times New Roman" w:ascii="Times New Roman" w:hAnsi="Times New Roman"/>
-                <w:sz w:val="22"/>
+                <w:sz w:val="28"/>
                 <w:szCs w:val="28"/>
               </w:rPr>
             </w:r>
@@ -625,7 +648,10 @@
         <w:tc>
           <w:tcPr>
             <w:tcW w:w="5700" w:type="dxa"/>
-            <w:tcBorders/>
+            <w:tcBorders>
+              <w:left w:val="single" w:sz="2" w:space="0" w:color="000000"/>
+              <w:bottom w:val="single" w:sz="2" w:space="0" w:color="000000"/>
+            </w:tcBorders>
             <w:vAlign w:val="center"/>
           </w:tcPr>
           <w:p>
@@ -655,7 +681,10 @@
         <w:tc>
           <w:tcPr>
             <w:tcW w:w="2550" w:type="dxa"/>
-            <w:tcBorders/>
+            <w:tcBorders>
+              <w:left w:val="single" w:sz="2" w:space="0" w:color="000000"/>
+              <w:bottom w:val="single" w:sz="2" w:space="0" w:color="000000"/>
+            </w:tcBorders>
             <w:vAlign w:val="center"/>
           </w:tcPr>
           <w:p>
@@ -686,7 +715,10 @@
         <w:tc>
           <w:tcPr>
             <w:tcW w:w="2694" w:type="dxa"/>
-            <w:tcBorders/>
+            <w:tcBorders>
+              <w:left w:val="single" w:sz="2" w:space="0" w:color="000000"/>
+              <w:bottom w:val="single" w:sz="2" w:space="0" w:color="000000"/>
+            </w:tcBorders>
             <w:vAlign w:val="center"/>
           </w:tcPr>
           <w:p>
@@ -716,7 +748,11 @@
         <w:tc>
           <w:tcPr>
             <w:tcW w:w="4500" w:type="dxa"/>
-            <w:tcBorders/>
+            <w:tcBorders>
+              <w:left w:val="single" w:sz="2" w:space="0" w:color="000000"/>
+              <w:bottom w:val="single" w:sz="2" w:space="0" w:color="000000"/>
+              <w:right w:val="single" w:sz="2" w:space="0" w:color="000000"/>
+            </w:tcBorders>
             <w:vAlign w:val="center"/>
           </w:tcPr>
           <w:p>
@@ -807,7 +843,7 @@
           <w:numId w:val="2"/>
         </w:numPr>
         <w:spacing w:lineRule="auto" w:line="240" w:before="0" w:after="0"/>
-        <w:ind w:left="1077" w:hanging="720"/>
+        <w:ind w:hanging="720" w:left="1077"/>
         <w:contextualSpacing/>
         <w:rPr>
           <w:sz w:val="28"/>
@@ -831,7 +867,7 @@
       <w:pPr>
         <w:pStyle w:val="Normal"/>
         <w:spacing w:lineRule="auto" w:line="240"/>
-        <w:ind w:left="357" w:hanging="0"/>
+        <w:ind w:hanging="0" w:left="357"/>
         <w:rPr>
           <w:sz w:val="28"/>
           <w:szCs w:val="28"/>
@@ -876,7 +912,11 @@
           <w:tcPr>
             <w:tcW w:w="4944" w:type="dxa"/>
             <w:vMerge w:val="restart"/>
-            <w:tcBorders/>
+            <w:tcBorders>
+              <w:top w:val="single" w:sz="2" w:space="0" w:color="000000"/>
+              <w:left w:val="single" w:sz="2" w:space="0" w:color="000000"/>
+              <w:bottom w:val="single" w:sz="2" w:space="0" w:color="000000"/>
+            </w:tcBorders>
             <w:vAlign w:val="center"/>
           </w:tcPr>
           <w:p>
@@ -907,7 +947,12 @@
           <w:tcPr>
             <w:tcW w:w="10536" w:type="dxa"/>
             <w:gridSpan w:val="2"/>
-            <w:tcBorders/>
+            <w:tcBorders>
+              <w:top w:val="single" w:sz="2" w:space="0" w:color="000000"/>
+              <w:left w:val="single" w:sz="2" w:space="0" w:color="000000"/>
+              <w:bottom w:val="single" w:sz="2" w:space="0" w:color="000000"/>
+              <w:right w:val="single" w:sz="2" w:space="0" w:color="000000"/>
+            </w:tcBorders>
             <w:vAlign w:val="center"/>
           </w:tcPr>
           <w:p>
@@ -943,7 +988,10 @@
           <w:tcPr>
             <w:tcW w:w="4944" w:type="dxa"/>
             <w:vMerge w:val="continue"/>
-            <w:tcBorders/>
+            <w:tcBorders>
+              <w:left w:val="single" w:sz="2" w:space="0" w:color="000000"/>
+              <w:bottom w:val="single" w:sz="2" w:space="0" w:color="000000"/>
+            </w:tcBorders>
             <w:vAlign w:val="center"/>
           </w:tcPr>
           <w:p>
@@ -962,7 +1010,7 @@
             <w:r>
               <w:rPr>
                 <w:rFonts w:cs="Times New Roman" w:ascii="Times New Roman" w:hAnsi="Times New Roman"/>
-                <w:sz w:val="22"/>
+                <w:sz w:val="28"/>
                 <w:szCs w:val="28"/>
               </w:rPr>
             </w:r>
@@ -971,7 +1019,10 @@
         <w:tc>
           <w:tcPr>
             <w:tcW w:w="5704" w:type="dxa"/>
-            <w:tcBorders/>
+            <w:tcBorders>
+              <w:left w:val="single" w:sz="2" w:space="0" w:color="000000"/>
+              <w:bottom w:val="single" w:sz="2" w:space="0" w:color="000000"/>
+            </w:tcBorders>
             <w:vAlign w:val="center"/>
           </w:tcPr>
           <w:p>
@@ -1001,7 +1052,11 @@
         <w:tc>
           <w:tcPr>
             <w:tcW w:w="4832" w:type="dxa"/>
-            <w:tcBorders/>
+            <w:tcBorders>
+              <w:left w:val="single" w:sz="2" w:space="0" w:color="000000"/>
+              <w:bottom w:val="single" w:sz="2" w:space="0" w:color="000000"/>
+              <w:right w:val="single" w:sz="2" w:space="0" w:color="000000"/>
+            </w:tcBorders>
             <w:vAlign w:val="center"/>
           </w:tcPr>
           <w:p>
@@ -1036,7 +1091,10 @@
         <w:tc>
           <w:tcPr>
             <w:tcW w:w="4944" w:type="dxa"/>
-            <w:tcBorders/>
+            <w:tcBorders>
+              <w:left w:val="single" w:sz="2" w:space="0" w:color="000000"/>
+              <w:bottom w:val="single" w:sz="2" w:space="0" w:color="000000"/>
+            </w:tcBorders>
             <w:vAlign w:val="center"/>
           </w:tcPr>
           <w:p>
@@ -1069,7 +1127,10 @@
         <w:tc>
           <w:tcPr>
             <w:tcW w:w="5704" w:type="dxa"/>
-            <w:tcBorders/>
+            <w:tcBorders>
+              <w:left w:val="single" w:sz="2" w:space="0" w:color="000000"/>
+              <w:bottom w:val="single" w:sz="2" w:space="0" w:color="000000"/>
+            </w:tcBorders>
             <w:vAlign w:val="center"/>
           </w:tcPr>
           <w:p>
@@ -1187,7 +1248,11 @@
         <w:tc>
           <w:tcPr>
             <w:tcW w:w="4832" w:type="dxa"/>
-            <w:tcBorders/>
+            <w:tcBorders>
+              <w:left w:val="single" w:sz="2" w:space="0" w:color="000000"/>
+              <w:bottom w:val="single" w:sz="2" w:space="0" w:color="000000"/>
+              <w:right w:val="single" w:sz="2" w:space="0" w:color="000000"/>
+            </w:tcBorders>
             <w:vAlign w:val="center"/>
           </w:tcPr>
           <w:p>
@@ -1254,7 +1319,9 @@
       </w:r>
     </w:p>
     <w:sectPr>
-      <w:footerReference w:type="default" r:id="rId2"/>
+      <w:footerReference w:type="even" r:id="rId2"/>
+      <w:footerReference w:type="default" r:id="rId3"/>
+      <w:footerReference w:type="first" r:id="rId4"/>
       <w:type w:val="nextPage"/>
       <w:pgSz w:orient="landscape" w:w="16838" w:h="11906"/>
       <w:pgMar w:left="1134" w:right="567" w:gutter="0" w:header="0" w:top="1134" w:footer="709" w:bottom="851"/>
@@ -1269,6 +1336,20 @@
 
 <file path=word/footer1.xml><?xml version="1.0" encoding="utf-8"?>
 <w:ftr xmlns:o="urn:schemas-microsoft-com:office:office" xmlns:r="http://schemas.openxmlformats.org/officeDocument/2006/relationships" xmlns:v="urn:schemas-microsoft-com:vml" xmlns:w="http://schemas.openxmlformats.org/wordprocessingml/2006/main" xmlns:w10="urn:schemas-microsoft-com:office:word" xmlns:wp="http://schemas.openxmlformats.org/drawingml/2006/wordprocessingDrawing" xmlns:wps="http://schemas.microsoft.com/office/word/2010/wordprocessingShape" xmlns:wpg="http://schemas.microsoft.com/office/word/2010/wordprocessingGroup" xmlns:mc="http://schemas.openxmlformats.org/markup-compatibility/2006" xmlns:wp14="http://schemas.microsoft.com/office/word/2010/wordprocessingDrawing" xmlns:w14="http://schemas.microsoft.com/office/word/2010/wordml" xmlns:w15="http://schemas.microsoft.com/office/word/2012/wordml" mc:Ignorable="w14 wp14 w15">
+  <w:p>
+    <w:pPr>
+      <w:pStyle w:val="Footer"/>
+      <w:rPr/>
+    </w:pPr>
+    <w:r>
+      <w:rPr/>
+    </w:r>
+  </w:p>
+</w:ftr>
+</file>
+
+<file path=word/footer2.xml><?xml version="1.0" encoding="utf-8"?>
+<w:ftr xmlns:o="urn:schemas-microsoft-com:office:office" xmlns:r="http://schemas.openxmlformats.org/officeDocument/2006/relationships" xmlns:v="urn:schemas-microsoft-com:vml" xmlns:w="http://schemas.openxmlformats.org/wordprocessingml/2006/main" xmlns:w10="urn:schemas-microsoft-com:office:word" xmlns:wp="http://schemas.openxmlformats.org/drawingml/2006/wordprocessingDrawing" xmlns:wps="http://schemas.microsoft.com/office/word/2010/wordprocessingShape" xmlns:wpg="http://schemas.microsoft.com/office/word/2010/wordprocessingGroup" xmlns:mc="http://schemas.openxmlformats.org/markup-compatibility/2006" xmlns:wp14="http://schemas.microsoft.com/office/word/2010/wordprocessingDrawing" xmlns:w14="http://schemas.microsoft.com/office/word/2010/wordml" xmlns:w15="http://schemas.microsoft.com/office/word/2012/wordml" mc:Ignorable="w14 wp14 w15">
   <w:sdt>
     <w:sdtPr>
       <w:docPartObj>
@@ -1280,7 +1361,50 @@
     <w:sdtContent>
       <w:p>
         <w:pPr>
-          <w:pStyle w:val="Style28"/>
+          <w:pStyle w:val="Footer"/>
+          <w:jc w:val="center"/>
+          <w:rPr/>
+        </w:pPr>
+        <w:r>
+          <w:rPr/>
+          <w:fldChar w:fldCharType="begin"/>
+        </w:r>
+        <w:r>
+          <w:rPr/>
+          <w:instrText xml:space="preserve"> PAGE </w:instrText>
+        </w:r>
+        <w:r>
+          <w:rPr/>
+          <w:fldChar w:fldCharType="separate"/>
+        </w:r>
+        <w:r>
+          <w:rPr/>
+          <w:t>2</w:t>
+        </w:r>
+        <w:r>
+          <w:rPr/>
+          <w:fldChar w:fldCharType="end"/>
+        </w:r>
+      </w:p>
+    </w:sdtContent>
+  </w:sdt>
+</w:ftr>
+</file>
+
+<file path=word/footer3.xml><?xml version="1.0" encoding="utf-8"?>
+<w:ftr xmlns:o="urn:schemas-microsoft-com:office:office" xmlns:r="http://schemas.openxmlformats.org/officeDocument/2006/relationships" xmlns:v="urn:schemas-microsoft-com:vml" xmlns:w="http://schemas.openxmlformats.org/wordprocessingml/2006/main" xmlns:w10="urn:schemas-microsoft-com:office:word" xmlns:wp="http://schemas.openxmlformats.org/drawingml/2006/wordprocessingDrawing" xmlns:wps="http://schemas.microsoft.com/office/word/2010/wordprocessingShape" xmlns:wpg="http://schemas.microsoft.com/office/word/2010/wordprocessingGroup" xmlns:mc="http://schemas.openxmlformats.org/markup-compatibility/2006" xmlns:wp14="http://schemas.microsoft.com/office/word/2010/wordprocessingDrawing" xmlns:w14="http://schemas.microsoft.com/office/word/2010/wordml" xmlns:w15="http://schemas.microsoft.com/office/word/2012/wordml" mc:Ignorable="w14 wp14 w15">
+  <w:sdt>
+    <w:sdtPr>
+      <w:docPartObj>
+        <w:docPartGallery w:val="Page Numbers (Bottom of Page)"/>
+        <w:docPartUnique w:val="true"/>
+      </w:docPartObj>
+      <w:id w:val="932429718"/>
+    </w:sdtPr>
+    <w:sdtContent>
+      <w:p>
+        <w:pPr>
+          <w:pStyle w:val="Footer"/>
           <w:jc w:val="center"/>
           <w:rPr/>
         </w:pPr>
@@ -2176,16 +2300,16 @@
       <w:vertAlign w:val="superscript"/>
     </w:rPr>
   </w:style>
-  <w:style w:type="character" w:styleId="Style19" w:customStyle="1">
-    <w:name w:val="Привязка сноски"/>
+  <w:style w:type="character" w:styleId="FootnoteReference" w:customStyle="1">
+    <w:name w:val="Footnote Reference"/>
     <w:rPr>
       <w:vertAlign w:val="superscript"/>
     </w:rPr>
   </w:style>
-  <w:style w:type="paragraph" w:styleId="Style20">
+  <w:style w:type="paragraph" w:styleId="Style19">
     <w:name w:val="Заголовок"/>
     <w:basedOn w:val="Normal"/>
-    <w:next w:val="Style21"/>
+    <w:next w:val="BodyText"/>
     <w:qFormat/>
     <w:pPr>
       <w:keepNext w:val="true"/>
@@ -2197,7 +2321,7 @@
       <w:szCs w:val="28"/>
     </w:rPr>
   </w:style>
-  <w:style w:type="paragraph" w:styleId="Style21">
+  <w:style w:type="paragraph" w:styleId="BodyText">
     <w:name w:val="Body Text"/>
     <w:basedOn w:val="Normal"/>
     <w:pPr>
@@ -2205,15 +2329,15 @@
     </w:pPr>
     <w:rPr/>
   </w:style>
-  <w:style w:type="paragraph" w:styleId="Style22">
+  <w:style w:type="paragraph" w:styleId="List">
     <w:name w:val="List"/>
-    <w:basedOn w:val="Style21"/>
+    <w:basedOn w:val="BodyText"/>
     <w:pPr/>
     <w:rPr>
       <w:rFonts w:cs="Lohit Devanagari"/>
     </w:rPr>
   </w:style>
-  <w:style w:type="paragraph" w:styleId="Style23">
+  <w:style w:type="paragraph" w:styleId="Caption">
     <w:name w:val="Caption"/>
     <w:basedOn w:val="Normal"/>
     <w:qFormat/>
@@ -2229,7 +2353,7 @@
       <w:szCs w:val="24"/>
     </w:rPr>
   </w:style>
-  <w:style w:type="paragraph" w:styleId="Style24">
+  <w:style w:type="paragraph" w:styleId="Style20">
     <w:name w:val="Указатель"/>
     <w:basedOn w:val="Normal"/>
     <w:qFormat/>
@@ -2240,10 +2364,10 @@
       <w:rFonts w:cs="Lohit Devanagari"/>
     </w:rPr>
   </w:style>
-  <w:style w:type="paragraph" w:styleId="Style25">
+  <w:style w:type="paragraph" w:styleId="Title">
     <w:name w:val="Title"/>
     <w:basedOn w:val="Normal"/>
-    <w:next w:val="Style21"/>
+    <w:next w:val="BodyText"/>
     <w:qFormat/>
     <w:pPr>
       <w:keepNext w:val="true"/>
@@ -2255,8 +2379,8 @@
       <w:szCs w:val="28"/>
     </w:rPr>
   </w:style>
-  <w:style w:type="paragraph" w:styleId="Caption">
-    <w:name w:val="caption"/>
+  <w:style w:type="paragraph" w:styleId="Caption1">
+    <w:name w:val="caption1"/>
     <w:basedOn w:val="Normal"/>
     <w:qFormat/>
     <w:pPr>
@@ -2282,14 +2406,14 @@
       <w:rFonts w:cs="Lohit Devanagari"/>
     </w:rPr>
   </w:style>
-  <w:style w:type="paragraph" w:styleId="Style26" w:customStyle="1">
+  <w:style w:type="paragraph" w:styleId="Style21" w:customStyle="1">
     <w:name w:val="Колонтитул"/>
     <w:basedOn w:val="Normal"/>
     <w:qFormat/>
     <w:pPr/>
     <w:rPr/>
   </w:style>
-  <w:style w:type="paragraph" w:styleId="Style27">
+  <w:style w:type="paragraph" w:styleId="Header">
     <w:name w:val="Header"/>
     <w:basedOn w:val="Normal"/>
     <w:link w:val="Style14"/>
@@ -2306,7 +2430,7 @@
     </w:pPr>
     <w:rPr/>
   </w:style>
-  <w:style w:type="paragraph" w:styleId="Style28">
+  <w:style w:type="paragraph" w:styleId="Footer">
     <w:name w:val="Footer"/>
     <w:basedOn w:val="Normal"/>
     <w:link w:val="Style15"/>
@@ -2349,12 +2473,12 @@
     <w:rsid w:val="00b44d7d"/>
     <w:pPr>
       <w:spacing w:before="0" w:after="200"/>
-      <w:ind w:left="720" w:hanging="0"/>
+      <w:ind w:hanging="0" w:left="720"/>
       <w:contextualSpacing/>
     </w:pPr>
     <w:rPr/>
   </w:style>
-  <w:style w:type="paragraph" w:styleId="Style29">
+  <w:style w:type="paragraph" w:styleId="FootnoteText">
     <w:name w:val="Footnote Text"/>
     <w:basedOn w:val="Normal"/>
     <w:link w:val="Style17"/>
@@ -2370,7 +2494,7 @@
       <w:szCs w:val="20"/>
     </w:rPr>
   </w:style>
-  <w:style w:type="paragraph" w:styleId="Style30" w:customStyle="1">
+  <w:style w:type="paragraph" w:styleId="Style22" w:customStyle="1">
     <w:name w:val="Содержимое таблицы"/>
     <w:basedOn w:val="Normal"/>
     <w:qFormat/>
@@ -2380,9 +2504,9 @@
     </w:pPr>
     <w:rPr/>
   </w:style>
-  <w:style w:type="paragraph" w:styleId="Style31" w:customStyle="1">
+  <w:style w:type="paragraph" w:styleId="Style23" w:customStyle="1">
     <w:name w:val="Заголовок таблицы"/>
-    <w:basedOn w:val="Style30"/>
+    <w:basedOn w:val="Style22"/>
     <w:qFormat/>
     <w:pPr>
       <w:jc w:val="center"/>
@@ -2433,41 +2557,41 @@
 </file>
 
 <file path=word/theme/theme1.xml><?xml version="1.0" encoding="utf-8"?>
-<a:theme xmlns:a="http://schemas.openxmlformats.org/drawingml/2006/main" name="Тема Office">
+<a:theme xmlns:a="http://schemas.openxmlformats.org/drawingml/2006/main" xmlns:r="http://schemas.openxmlformats.org/officeDocument/2006/relationships" name="Тема Office">
   <a:themeElements>
     <a:clrScheme name="Стандартная">
       <a:dk1>
-        <a:sysClr val="windowText" lastClr="000000"/>
+        <a:srgbClr val="000000"/>
       </a:dk1>
       <a:lt1>
-        <a:sysClr val="window" lastClr="FFFFFF"/>
+        <a:srgbClr val="ffffff"/>
       </a:lt1>
       <a:dk2>
-        <a:srgbClr val="1F497D"/>
+        <a:srgbClr val="1f497d"/>
       </a:dk2>
       <a:lt2>
-        <a:srgbClr val="EEECE1"/>
+        <a:srgbClr val="eeece1"/>
       </a:lt2>
       <a:accent1>
-        <a:srgbClr val="4F81BD"/>
+        <a:srgbClr val="4f81bd"/>
       </a:accent1>
       <a:accent2>
-        <a:srgbClr val="C0504D"/>
+        <a:srgbClr val="c0504d"/>
       </a:accent2>
       <a:accent3>
-        <a:srgbClr val="9BBB59"/>
+        <a:srgbClr val="9bbb59"/>
       </a:accent3>
       <a:accent4>
-        <a:srgbClr val="8064A2"/>
+        <a:srgbClr val="8064a2"/>
       </a:accent4>
       <a:accent5>
-        <a:srgbClr val="4BACC6"/>
+        <a:srgbClr val="4bacc6"/>
       </a:accent5>
       <a:accent6>
-        <a:srgbClr val="F79646"/>
+        <a:srgbClr val="f79646"/>
       </a:accent6>
       <a:hlink>
-        <a:srgbClr val="0000FF"/>
+        <a:srgbClr val="0000ff"/>
       </a:hlink>
       <a:folHlink>
         <a:srgbClr val="800080"/>
@@ -2475,245 +2599,135 @@
     </a:clrScheme>
     <a:fontScheme name="Стандартная">
       <a:majorFont>
-        <a:latin typeface="Cambria"/>
+        <a:latin typeface="Cambria" pitchFamily="0" charset="1"/>
         <a:ea typeface=""/>
         <a:cs typeface=""/>
-        <a:font script="Jpan" typeface="ＭＳ ゴシック"/>
-        <a:font script="Hang" typeface="맑은 고딕"/>
-        <a:font script="Hans" typeface="宋体"/>
-        <a:font script="Hant" typeface="新細明體"/>
-        <a:font script="Arab" typeface="Times New Roman"/>
-        <a:font script="Hebr" typeface="Times New Roman"/>
-        <a:font script="Thai" typeface="Angsana New"/>
-        <a:font script="Ethi" typeface="Nyala"/>
-        <a:font script="Beng" typeface="Vrinda"/>
-        <a:font script="Gujr" typeface="Shruti"/>
-        <a:font script="Khmr" typeface="MoolBoran"/>
-        <a:font script="Knda" typeface="Tunga"/>
-        <a:font script="Guru" typeface="Raavi"/>
-        <a:font script="Cans" typeface="Euphemia"/>
-        <a:font script="Cher" typeface="Plantagenet Cherokee"/>
-        <a:font script="Yiii" typeface="Microsoft Yi Baiti"/>
-        <a:font script="Tibt" typeface="Microsoft Himalaya"/>
-        <a:font script="Thaa" typeface="MV Boli"/>
-        <a:font script="Deva" typeface="Mangal"/>
-        <a:font script="Telu" typeface="Gautami"/>
-        <a:font script="Taml" typeface="Latha"/>
-        <a:font script="Syrc" typeface="Estrangelo Edessa"/>
-        <a:font script="Orya" typeface="Kalinga"/>
-        <a:font script="Mlym" typeface="Kartika"/>
-        <a:font script="Laoo" typeface="DokChampa"/>
-        <a:font script="Sinh" typeface="Iskoola Pota"/>
-        <a:font script="Mong" typeface="Mongolian Baiti"/>
-        <a:font script="Viet" typeface="Times New Roman"/>
-        <a:font script="Uigh" typeface="Microsoft Uighur"/>
-        <a:font script="Geor" typeface="Sylfaen"/>
       </a:majorFont>
       <a:minorFont>
-        <a:latin typeface="Calibri"/>
+        <a:latin typeface="Calibri" pitchFamily="0" charset="1"/>
         <a:ea typeface=""/>
         <a:cs typeface=""/>
-        <a:font script="Jpan" typeface="ＭＳ 明朝"/>
-        <a:font script="Hang" typeface="맑은 고딕"/>
-        <a:font script="Hans" typeface="宋体"/>
-        <a:font script="Hant" typeface="新細明體"/>
-        <a:font script="Arab" typeface="Arial"/>
-        <a:font script="Hebr" typeface="Arial"/>
-        <a:font script="Thai" typeface="Cordia New"/>
-        <a:font script="Ethi" typeface="Nyala"/>
-        <a:font script="Beng" typeface="Vrinda"/>
-        <a:font script="Gujr" typeface="Shruti"/>
-        <a:font script="Khmr" typeface="DaunPenh"/>
-        <a:font script="Knda" typeface="Tunga"/>
-        <a:font script="Guru" typeface="Raavi"/>
-        <a:font script="Cans" typeface="Euphemia"/>
-        <a:font script="Cher" typeface="Plantagenet Cherokee"/>
-        <a:font script="Yiii" typeface="Microsoft Yi Baiti"/>
-        <a:font script="Tibt" typeface="Microsoft Himalaya"/>
-        <a:font script="Thaa" typeface="MV Boli"/>
-        <a:font script="Deva" typeface="Mangal"/>
-        <a:font script="Telu" typeface="Gautami"/>
-        <a:font script="Taml" typeface="Latha"/>
-        <a:font script="Syrc" typeface="Estrangelo Edessa"/>
-        <a:font script="Orya" typeface="Kalinga"/>
-        <a:font script="Mlym" typeface="Kartika"/>
-        <a:font script="Laoo" typeface="DokChampa"/>
-        <a:font script="Sinh" typeface="Iskoola Pota"/>
-        <a:font script="Mong" typeface="Mongolian Baiti"/>
-        <a:font script="Viet" typeface="Arial"/>
-        <a:font script="Uigh" typeface="Microsoft Uighur"/>
-        <a:font script="Geor" typeface="Sylfaen"/>
       </a:minorFont>
     </a:fontScheme>
-    <a:fmtScheme name="Стандартная">
+    <a:fmtScheme>
       <a:fillStyleLst>
         <a:solidFill>
           <a:schemeClr val="phClr"/>
         </a:solidFill>
-        <a:gradFill rotWithShape="1">
+        <a:gradFill>
           <a:gsLst>
             <a:gs pos="0">
               <a:schemeClr val="phClr">
                 <a:tint val="50000"/>
-                <a:satMod val="300000"/>
               </a:schemeClr>
             </a:gs>
             <a:gs pos="35000">
               <a:schemeClr val="phClr">
                 <a:tint val="37000"/>
-                <a:satMod val="300000"/>
               </a:schemeClr>
             </a:gs>
             <a:gs pos="100000">
               <a:schemeClr val="phClr">
                 <a:tint val="15000"/>
-                <a:satMod val="350000"/>
               </a:schemeClr>
             </a:gs>
           </a:gsLst>
           <a:lin ang="16200000" scaled="1"/>
+          <a:tileRect l="0" t="0" r="0" b="0"/>
         </a:gradFill>
-        <a:gradFill rotWithShape="1">
+        <a:gradFill>
           <a:gsLst>
             <a:gs pos="0">
               <a:schemeClr val="phClr">
                 <a:shade val="51000"/>
-                <a:satMod val="130000"/>
               </a:schemeClr>
             </a:gs>
             <a:gs pos="80000">
               <a:schemeClr val="phClr">
                 <a:shade val="93000"/>
-                <a:satMod val="130000"/>
               </a:schemeClr>
             </a:gs>
             <a:gs pos="100000">
               <a:schemeClr val="phClr">
                 <a:shade val="94000"/>
-                <a:satMod val="135000"/>
               </a:schemeClr>
             </a:gs>
           </a:gsLst>
           <a:lin ang="16200000" scaled="0"/>
+          <a:tileRect l="0" t="0" r="0" b="0"/>
         </a:gradFill>
       </a:fillStyleLst>
       <a:lnStyleLst>
         <a:ln w="9525" cap="flat" cmpd="sng" algn="ctr">
-          <a:solidFill>
-            <a:schemeClr val="phClr">
-              <a:shade val="95000"/>
-              <a:satMod val="105000"/>
-            </a:schemeClr>
-          </a:solidFill>
           <a:prstDash val="solid"/>
         </a:ln>
         <a:ln w="25400" cap="flat" cmpd="sng" algn="ctr">
-          <a:solidFill>
-            <a:schemeClr val="phClr"/>
-          </a:solidFill>
           <a:prstDash val="solid"/>
         </a:ln>
         <a:ln w="38100" cap="flat" cmpd="sng" algn="ctr">
-          <a:solidFill>
-            <a:schemeClr val="phClr"/>
-          </a:solidFill>
           <a:prstDash val="solid"/>
         </a:ln>
       </a:lnStyleLst>
       <a:effectStyleLst>
         <a:effectStyle>
-          <a:effectLst>
-            <a:outerShdw blurRad="40000" dist="20000" dir="5400000" rotWithShape="0">
-              <a:srgbClr val="000000">
-                <a:alpha val="38000"/>
-              </a:srgbClr>
-            </a:outerShdw>
-          </a:effectLst>
+          <a:effectLst/>
         </a:effectStyle>
         <a:effectStyle>
-          <a:effectLst>
-            <a:outerShdw blurRad="40000" dist="23000" dir="5400000" rotWithShape="0">
-              <a:srgbClr val="000000">
-                <a:alpha val="35000"/>
-              </a:srgbClr>
-            </a:outerShdw>
-          </a:effectLst>
+          <a:effectLst/>
         </a:effectStyle>
         <a:effectStyle>
-          <a:effectLst>
-            <a:outerShdw blurRad="40000" dist="23000" dir="5400000" rotWithShape="0">
-              <a:srgbClr val="000000">
-                <a:alpha val="35000"/>
-              </a:srgbClr>
-            </a:outerShdw>
-          </a:effectLst>
-          <a:scene3d>
-            <a:camera prst="orthographicFront">
-              <a:rot lat="0" lon="0" rev="0"/>
-            </a:camera>
-            <a:lightRig rig="threePt" dir="t">
-              <a:rot lat="0" lon="0" rev="1200000"/>
-            </a:lightRig>
-          </a:scene3d>
-          <a:sp3d>
-            <a:bevelT w="63500" h="25400"/>
-          </a:sp3d>
+          <a:effectLst/>
         </a:effectStyle>
       </a:effectStyleLst>
       <a:bgFillStyleLst>
         <a:solidFill>
           <a:schemeClr val="phClr"/>
         </a:solidFill>
-        <a:gradFill rotWithShape="1">
+        <a:gradFill>
           <a:gsLst>
             <a:gs pos="0">
               <a:schemeClr val="phClr">
                 <a:tint val="40000"/>
-                <a:satMod val="350000"/>
               </a:schemeClr>
             </a:gs>
             <a:gs pos="40000">
               <a:schemeClr val="phClr">
                 <a:tint val="45000"/>
                 <a:shade val="99000"/>
-                <a:satMod val="350000"/>
               </a:schemeClr>
             </a:gs>
             <a:gs pos="100000">
               <a:schemeClr val="phClr">
                 <a:shade val="20000"/>
-                <a:satMod val="255000"/>
               </a:schemeClr>
             </a:gs>
           </a:gsLst>
           <a:path path="circle">
             <a:fillToRect l="50000" t="-80000" r="50000" b="180000"/>
           </a:path>
+          <a:tileRect l="0" t="0" r="0" b="0"/>
         </a:gradFill>
-        <a:gradFill rotWithShape="1">
+        <a:gradFill>
           <a:gsLst>
             <a:gs pos="0">
               <a:schemeClr val="phClr">
                 <a:tint val="80000"/>
-                <a:satMod val="300000"/>
               </a:schemeClr>
             </a:gs>
             <a:gs pos="100000">
               <a:schemeClr val="phClr">
                 <a:shade val="30000"/>
-                <a:satMod val="200000"/>
               </a:schemeClr>
             </a:gs>
           </a:gsLst>
           <a:path path="circle">
             <a:fillToRect l="50000" t="50000" r="50000" b="50000"/>
           </a:path>
+          <a:tileRect l="0" t="0" r="0" b="0"/>
         </a:gradFill>
       </a:bgFillStyleLst>
     </a:fmtScheme>
   </a:themeElements>
-  <a:objectDefaults/>
-  <a:extraClrSchemeLst/>
 </a:theme>
 </file>
 
